--- a/Documentation/DRAFT Firmware Architecture Overview.docx
+++ b/Documentation/DRAFT Firmware Architecture Overview.docx
@@ -143,6 +143,15 @@
         </w:rPr>
       </w:pPr>
     </w:p>
+    <w:p>
+      <w:pPr>
+        <w:pStyle w:val="Heading1"/>
+      </w:pPr>
+      <w:r>
+        <w:t>Data handling:</w:t>
+      </w:r>
+    </w:p>
+    <w:p/>
     <w:sectPr>
       <w:pgSz w:w="11906" w:h="16838"/>
       <w:pgMar w:top="1440" w:right="1440" w:bottom="1440" w:left="1440" w:header="708" w:footer="708" w:gutter="0"/>
